--- a/Note de clarification TX 5256.docx
+++ b/Note de clarification TX 5256.docx
@@ -521,8 +521,6 @@
           <w:lang w:eastAsia="fr-FR"/>
         </w:rPr>
       </w:pPr>
-      <w:bookmarkStart w:id="0" w:name="_GoBack"/>
-      <w:bookmarkEnd w:id="0"/>
       <w:r>
         <w:rPr>
           <w:rFonts w:ascii="Century Gothic" w:hAnsi="Century Gothic" w:cs="Times New Roman"/>
@@ -1348,6 +1346,32 @@
           <w:lang w:eastAsia="fr-FR"/>
         </w:rPr>
       </w:pPr>
+    </w:p>
+    <w:p>
+      <w:pPr>
+        <w:rPr>
+          <w:rFonts w:ascii="Century Gothic" w:eastAsia="Times New Roman" w:hAnsi="Century Gothic" w:cs="Times New Roman"/>
+          <w:lang w:eastAsia="fr-FR"/>
+        </w:rPr>
+      </w:pPr>
+    </w:p>
+    <w:p>
+      <w:pPr>
+        <w:rPr>
+          <w:rFonts w:ascii="Century Gothic" w:eastAsia="Times New Roman" w:hAnsi="Century Gothic" w:cs="Times New Roman"/>
+          <w:lang w:eastAsia="fr-FR"/>
+        </w:rPr>
+      </w:pPr>
+    </w:p>
+    <w:p>
+      <w:pPr>
+        <w:rPr>
+          <w:rFonts w:ascii="Century Gothic" w:eastAsia="Times New Roman" w:hAnsi="Century Gothic" w:cs="Times New Roman"/>
+          <w:lang w:eastAsia="fr-FR"/>
+        </w:rPr>
+      </w:pPr>
+      <w:bookmarkStart w:id="0" w:name="_GoBack"/>
+      <w:bookmarkEnd w:id="0"/>
     </w:p>
     <w:p>
       <w:pPr>
